--- a/Case 11/A574-US-ME-Saco River Oxbow near Fryeburg-Fluted Point-Ramah Chert-c 13,000 BP.docx
+++ b/Case 11/A574-US-ME-Saco River Oxbow near Fryeburg-Fluted Point-Ramah Chert-c 13,000 BP.docx
@@ -1,6 +1,6 @@
 
 <file path=word/document.xml><?xml version="1.0" encoding="utf-8"?>
-<w:document xmlns:wpc="http://schemas.microsoft.com/office/word/2010/wordprocessingCanvas" xmlns:cx="http://schemas.microsoft.com/office/drawing/2014/chartex" xmlns:mc="http://schemas.openxmlformats.org/markup-compatibility/2006" xmlns:o="urn:schemas-microsoft-com:office:office" xmlns:r="http://schemas.openxmlformats.org/officeDocument/2006/relationships" xmlns:m="http://schemas.openxmlformats.org/officeDocument/2006/math" xmlns:v="urn:schemas-microsoft-com:vml" xmlns:wp14="http://schemas.microsoft.com/office/word/2010/wordprocessingDrawing" xmlns:wp="http://schemas.openxmlformats.org/drawingml/2006/wordprocessingDrawing" xmlns:w10="urn:schemas-microsoft-com:office:word" xmlns:w="http://schemas.openxmlformats.org/wordprocessingml/2006/main" xmlns:w14="http://schemas.microsoft.com/office/word/2010/wordml" xmlns:w15="http://schemas.microsoft.com/office/word/2012/wordml" xmlns:w16se="http://schemas.microsoft.com/office/word/2015/wordml/symex" xmlns:wpg="http://schemas.microsoft.com/office/word/2010/wordprocessingGroup" xmlns:wpi="http://schemas.microsoft.com/office/word/2010/wordprocessingInk" xmlns:wne="http://schemas.microsoft.com/office/word/2006/wordml" xmlns:wps="http://schemas.microsoft.com/office/word/2010/wordprocessingShape" mc:Ignorable="w14 w15 w16se wp14">
+<w:document xmlns:wpc="http://schemas.microsoft.com/office/word/2010/wordprocessingCanvas" xmlns:cx="http://schemas.microsoft.com/office/drawing/2014/chartex" xmlns:cx1="http://schemas.microsoft.com/office/drawing/2015/9/8/chartex" xmlns:cx2="http://schemas.microsoft.com/office/drawing/2015/10/21/chartex" xmlns:cx3="http://schemas.microsoft.com/office/drawing/2016/5/9/chartex" xmlns:cx4="http://schemas.microsoft.com/office/drawing/2016/5/10/chartex" xmlns:cx5="http://schemas.microsoft.com/office/drawing/2016/5/11/chartex" xmlns:cx6="http://schemas.microsoft.com/office/drawing/2016/5/12/chartex" xmlns:cx7="http://schemas.microsoft.com/office/drawing/2016/5/13/chartex" xmlns:cx8="http://schemas.microsoft.com/office/drawing/2016/5/14/chartex" xmlns:mc="http://schemas.openxmlformats.org/markup-compatibility/2006" xmlns:aink="http://schemas.microsoft.com/office/drawing/2016/ink" xmlns:am3d="http://schemas.microsoft.com/office/drawing/2017/model3d" xmlns:o="urn:schemas-microsoft-com:office:office" xmlns:r="http://schemas.openxmlformats.org/officeDocument/2006/relationships" xmlns:m="http://schemas.openxmlformats.org/officeDocument/2006/math" xmlns:v="urn:schemas-microsoft-com:vml" xmlns:wp14="http://schemas.microsoft.com/office/word/2010/wordprocessingDrawing" xmlns:wp="http://schemas.openxmlformats.org/drawingml/2006/wordprocessingDrawing" xmlns:w10="urn:schemas-microsoft-com:office:word" xmlns:w="http://schemas.openxmlformats.org/wordprocessingml/2006/main" xmlns:w14="http://schemas.microsoft.com/office/word/2010/wordml" xmlns:w15="http://schemas.microsoft.com/office/word/2012/wordml" xmlns:w16cid="http://schemas.microsoft.com/office/word/2016/wordml/cid" xmlns:w16se="http://schemas.microsoft.com/office/word/2015/wordml/symex" xmlns:wpg="http://schemas.microsoft.com/office/word/2010/wordprocessingGroup" xmlns:wpi="http://schemas.microsoft.com/office/word/2010/wordprocessingInk" xmlns:wne="http://schemas.microsoft.com/office/word/2006/wordml" xmlns:wps="http://schemas.microsoft.com/office/word/2010/wordprocessingShape" mc:Ignorable="w14 w15 w16se w16cid wp14">
   <w:body>
     <w:p>
       <w:r>
@@ -10,6 +10,15 @@
         <w:t>574</w:t>
       </w:r>
       <w:r>
+        <w:t>(</w:t>
+      </w:r>
+      <w:r>
+        <w:t>A2428</w:t>
+      </w:r>
+      <w:r>
+        <w:t>)</w:t>
+      </w:r>
+      <w:r>
         <w:t>-US-ME-</w:t>
       </w:r>
       <w:r>
@@ -38,7 +47,10 @@
         </w:rPr>
       </w:pPr>
       <w:r>
-        <w:object w:dxaOrig="4319" w:dyaOrig="1440">
+        <w:rPr>
+          <w:noProof/>
+        </w:rPr>
+        <w:object w:dxaOrig="4319" w:dyaOrig="1440" w14:anchorId="070D2E3B">
           <v:shapetype id="_x0000_t75" coordsize="21600,21600" o:spt="75" o:preferrelative="t" path="m@4@5l@4@11@9@11@9@5xe" filled="f" stroked="f">
             <v:stroke joinstyle="miter"/>
             <v:formulas>
@@ -58,10 +70,10 @@
             <v:path o:extrusionok="f" gradientshapeok="t" o:connecttype="rect"/>
             <o:lock v:ext="edit" aspectratio="t"/>
           </v:shapetype>
-          <v:shape id="_x0000_i1037" type="#_x0000_t75" style="width:3in;height:84.2pt" o:ole="">
+          <v:shape id="_x0000_i1026" type="#_x0000_t75" alt="" style="width:3in;height:84.4pt;mso-width-percent:0;mso-height-percent:0;mso-width-percent:0;mso-height-percent:0" o:ole="">
             <v:imagedata r:id="rId4" o:title=""/>
           </v:shape>
-          <o:OLEObject Type="Embed" ProgID="Unknown" ShapeID="_x0000_i1037" DrawAspect="Content" ObjectID="_1599011377" r:id="rId5"/>
+          <o:OLEObject Type="Embed" ProgID="Unknown" ShapeID="_x0000_i1026" DrawAspect="Content" ObjectID="_1645962051" r:id="rId5"/>
         </w:object>
       </w:r>
       <w:r>
@@ -75,7 +87,7 @@
           <w:noProof/>
         </w:rPr>
         <w:drawing>
-          <wp:inline distT="0" distB="0" distL="0" distR="0" wp14:anchorId="17401AFE" wp14:editId="7A0A6A8A">
+          <wp:inline distT="0" distB="0" distL="0" distR="0" wp14:anchorId="3B8E93A7" wp14:editId="67C33F7D">
             <wp:extent cx="2558999" cy="1059905"/>
             <wp:effectExtent l="0" t="0" r="0" b="6985"/>
             <wp:docPr id="7" name="Picture 7"/>
@@ -164,19 +176,39 @@
         </w:rPr>
         <w:t>574</w:t>
       </w:r>
-    </w:p>
-    <w:p>
-      <w:pPr>
-        <w:spacing w:after="0"/>
-        <w:rPr>
-          <w:b/>
-          <w:bCs/>
-        </w:rPr>
-      </w:pPr>
       <w:r>
         <w:rPr>
           <w:rStyle w:val="Strong"/>
         </w:rPr>
+        <w:t xml:space="preserve"> (</w:t>
+      </w:r>
+      <w:r>
+        <w:rPr>
+          <w:rStyle w:val="Strong"/>
+          <w:i/>
+        </w:rPr>
+        <w:t>A2428</w:t>
+      </w:r>
+      <w:r>
+        <w:rPr>
+          <w:rStyle w:val="Strong"/>
+          <w:i/>
+        </w:rPr>
+        <w:t>)</w:t>
+      </w:r>
+    </w:p>
+    <w:p>
+      <w:pPr>
+        <w:spacing w:after="0"/>
+        <w:rPr>
+          <w:b/>
+          <w:bCs/>
+        </w:rPr>
+      </w:pPr>
+      <w:r>
+        <w:rPr>
+          <w:rStyle w:val="Strong"/>
+        </w:rPr>
         <w:t>Formal Label:</w:t>
       </w:r>
       <w:r>
@@ -301,19 +333,7 @@
         <w:rPr>
           <w:bCs/>
         </w:rPr>
-        <w:t xml:space="preserve"> a North Atlantic route by dugout canoes through the Belle Isle </w:t>
-      </w:r>
-      <w:r>
-        <w:rPr>
-          <w:bCs/>
-        </w:rPr>
-        <w:t>Str</w:t>
-      </w:r>
-      <w:r>
-        <w:rPr>
-          <w:bCs/>
-        </w:rPr>
-        <w:t>ait down the Newfoundland, Nova Scotia and Maine Coasts</w:t>
+        <w:t xml:space="preserve"> a North Atlantic route by dugout canoes through the Belle Isle Strait down the Newfoundland, Nova Scotia and Maine Coasts</w:t>
       </w:r>
       <w:r>
         <w:rPr>
@@ -538,7 +558,7 @@
           <w:noProof/>
         </w:rPr>
         <w:drawing>
-          <wp:inline distT="0" distB="0" distL="0" distR="0" wp14:anchorId="5B9C875B" wp14:editId="5A835556">
+          <wp:inline distT="0" distB="0" distL="0" distR="0" wp14:anchorId="486785BC" wp14:editId="468269A5">
             <wp:extent cx="4607643" cy="2693698"/>
             <wp:effectExtent l="0" t="0" r="2540" b="0"/>
             <wp:docPr id="8" name="Picture 8"/>
@@ -585,19 +605,14 @@
         <w:rPr>
           <w:b/>
         </w:rPr>
+        <w:lastRenderedPageBreak/>
         <w:t>Location of the fluted point</w:t>
       </w:r>
       <w:r>
         <w:rPr>
           <w:bCs/>
         </w:rPr>
-        <w:t>, March 7, 1967</w:t>
-      </w:r>
-      <w:r>
-        <w:rPr>
-          <w:bCs/>
-        </w:rPr>
-        <w:t xml:space="preserve">, </w:t>
+        <w:t xml:space="preserve">, March 7, 1967, </w:t>
       </w:r>
       <w:r>
         <w:rPr>
@@ -617,9 +632,8 @@
         <w:rPr>
           <w:noProof/>
         </w:rPr>
-        <w:lastRenderedPageBreak/>
         <w:drawing>
-          <wp:inline distT="0" distB="0" distL="0" distR="0" wp14:anchorId="6BCFC5A5" wp14:editId="5695F36F">
+          <wp:inline distT="0" distB="0" distL="0" distR="0" wp14:anchorId="141BAB72" wp14:editId="048CF95A">
             <wp:extent cx="4685024" cy="3981269"/>
             <wp:effectExtent l="0" t="0" r="1905" b="635"/>
             <wp:docPr id="5" name="Picture 5"/>
@@ -775,25 +789,13 @@
         <w:t xml:space="preserve">, "where the ledges spread out, (i.e., at </w:t>
       </w:r>
       <w:r>
-        <w:t>Old T</w:t>
-      </w:r>
-      <w:r>
-        <w:t>o</w:t>
-      </w:r>
-      <w:r>
-        <w:t>wn</w:t>
+        <w:t>Old Town</w:t>
       </w:r>
       <w:r>
         <w:t>)</w:t>
       </w:r>
       <w:r>
-        <w:t xml:space="preserve"> and Ba</w:t>
-      </w:r>
-      <w:r>
-        <w:t>n</w:t>
-      </w:r>
-      <w:r>
-        <w:t>gor</w:t>
+        <w:t xml:space="preserve"> and Bangor</w:t>
       </w:r>
       <w:r>
         <w:t xml:space="preserve"> (another Ab</w:t>
@@ -898,7 +900,7 @@
         </w:rPr>
         <w:lastRenderedPageBreak/>
         <w:drawing>
-          <wp:inline distT="0" distB="0" distL="0" distR="0" wp14:anchorId="4C631183" wp14:editId="0FA3AB94">
+          <wp:inline distT="0" distB="0" distL="0" distR="0" wp14:anchorId="2F46A95E" wp14:editId="44DC536A">
             <wp:extent cx="4476750" cy="4067175"/>
             <wp:effectExtent l="0" t="0" r="0" b="9525"/>
             <wp:docPr id="1" name="Picture 1"/>
@@ -946,7 +948,7 @@
           <w:noProof/>
         </w:rPr>
         <w:drawing>
-          <wp:inline distT="0" distB="0" distL="0" distR="0" wp14:anchorId="767DBA6B" wp14:editId="625E9777">
+          <wp:inline distT="0" distB="0" distL="0" distR="0" wp14:anchorId="5378E24C" wp14:editId="5F8E60D0">
             <wp:extent cx="3171825" cy="1981200"/>
             <wp:effectExtent l="0" t="0" r="9525" b="0"/>
             <wp:docPr id="6" name="Picture 6"/>
@@ -985,11 +987,14 @@
         <w:t xml:space="preserve"> </w:t>
       </w:r>
       <w:r>
-        <w:object w:dxaOrig="1440" w:dyaOrig="2159">
-          <v:shape id="_x0000_i1035" type="#_x0000_t75" style="width:102.85pt;height:154.3pt" o:ole="">
+        <w:rPr>
+          <w:noProof/>
+        </w:rPr>
+        <w:object w:dxaOrig="1440" w:dyaOrig="2159" w14:anchorId="7424F848">
+          <v:shape id="_x0000_i1025" type="#_x0000_t75" alt="" style="width:103.05pt;height:153.95pt;mso-width-percent:0;mso-height-percent:0;mso-width-percent:0;mso-height-percent:0" o:ole="">
             <v:imagedata r:id="rId11" o:title=""/>
           </v:shape>
-          <o:OLEObject Type="Embed" ProgID="Unknown" ShapeID="_x0000_i1035" DrawAspect="Content" ObjectID="_1599011378" r:id="rId12"/>
+          <o:OLEObject Type="Embed" ProgID="Unknown" ShapeID="_x0000_i1025" DrawAspect="Content" ObjectID="_1645962052" r:id="rId12"/>
         </w:object>
       </w:r>
     </w:p>
@@ -1172,22 +1177,7 @@
         <w:t xml:space="preserve">, suggesting </w:t>
       </w:r>
       <w:r>
-        <w:t xml:space="preserve">that </w:t>
-      </w:r>
-      <w:r>
-        <w:t xml:space="preserve">these </w:t>
-      </w:r>
-      <w:r>
-        <w:t xml:space="preserve">marine resources </w:t>
-      </w:r>
-      <w:r>
-        <w:t xml:space="preserve">were </w:t>
-      </w:r>
-      <w:r>
-        <w:t xml:space="preserve">exploited </w:t>
-      </w:r>
-      <w:r>
-        <w:t xml:space="preserve">along two trajectories. One down the St </w:t>
+        <w:t xml:space="preserve">that these marine resources were exploited along two trajectories. One down the St </w:t>
       </w:r>
       <w:proofErr w:type="spellStart"/>
       <w:r>
@@ -1207,232 +1197,196 @@
       </w:r>
       <w:proofErr w:type="spellEnd"/>
       <w:r>
-        <w:t xml:space="preserve"> from the Atlantic Ocean </w:t>
-      </w:r>
-      <w:r>
-        <w:t>(Loring 1981).</w:t>
-      </w:r>
+        <w:t xml:space="preserve"> from the Atlantic Ocean (Loring 1981). </w:t>
+      </w:r>
+      <w:r>
+        <w:t xml:space="preserve">Bruce </w:t>
+      </w:r>
+      <w:proofErr w:type="spellStart"/>
+      <w:r>
+        <w:t>Borque</w:t>
+      </w:r>
+      <w:proofErr w:type="spellEnd"/>
       <w:r>
         <w:t xml:space="preserve"> </w:t>
       </w:r>
       <w:r>
-        <w:t xml:space="preserve">Bruce </w:t>
-      </w:r>
-      <w:proofErr w:type="spellStart"/>
-      <w:r>
-        <w:t>Borque</w:t>
-      </w:r>
-      <w:proofErr w:type="spellEnd"/>
+        <w:t xml:space="preserve">(2001) </w:t>
+      </w:r>
+      <w:r>
+        <w:t>suggests</w:t>
+      </w:r>
+      <w:r>
+        <w:t xml:space="preserve"> that the Early Paleo Period </w:t>
+      </w:r>
+      <w:r>
+        <w:t xml:space="preserve">fluted point assemblages include more exotic cherts </w:t>
+      </w:r>
+      <w:r>
+        <w:t>(includin</w:t>
+      </w:r>
+      <w:r>
+        <w:t>g Ram</w:t>
+      </w:r>
+      <w:r>
+        <w:t xml:space="preserve">ah chert) </w:t>
+      </w:r>
+      <w:r>
+        <w:t xml:space="preserve">than do the non-fluted point </w:t>
+      </w:r>
+      <w:r>
+        <w:t>assemblages of the Late Paleo Period</w:t>
+      </w:r>
+      <w:r>
+        <w:t>.</w:t>
+      </w:r>
       <w:r>
         <w:t xml:space="preserve"> </w:t>
       </w:r>
       <w:r>
-        <w:t xml:space="preserve">(2001) </w:t>
-      </w:r>
-      <w:r>
-        <w:t>suggests</w:t>
-      </w:r>
-      <w:r>
-        <w:t xml:space="preserve"> that the Early Paleo Period </w:t>
-      </w:r>
-      <w:r>
-        <w:t xml:space="preserve">fluted point assemblages include more exotic </w:t>
-      </w:r>
-      <w:proofErr w:type="spellStart"/>
-      <w:r>
-        <w:t>cherts</w:t>
-      </w:r>
-      <w:proofErr w:type="spellEnd"/>
+        <w:t xml:space="preserve">This would be explained by the3 fact that these exotic cherts come from the refugia in Northern Labrador as the interior land mass was covered with ice. </w:t>
+      </w:r>
+      <w:r>
+        <w:t>A</w:t>
+      </w:r>
+      <w:r>
+        <w:t xml:space="preserve">s the Laurentide glaciation </w:t>
+      </w:r>
+      <w:r>
+        <w:t>retreated</w:t>
+      </w:r>
+      <w:r>
+        <w:t xml:space="preserve"> and the region </w:t>
+      </w:r>
+      <w:r>
+        <w:t>became</w:t>
+      </w:r>
+      <w:r>
+        <w:t xml:space="preserve"> more forested </w:t>
+      </w:r>
+      <w:r>
+        <w:t>Archaic</w:t>
+      </w:r>
       <w:r>
         <w:t xml:space="preserve"> </w:t>
       </w:r>
       <w:r>
-        <w:t>(includin</w:t>
-      </w:r>
-      <w:r>
-        <w:t>g Ram</w:t>
-      </w:r>
-      <w:r>
-        <w:t xml:space="preserve">ah chert) </w:t>
-      </w:r>
-      <w:r>
-        <w:t xml:space="preserve">than do the non-fluted point </w:t>
-      </w:r>
-      <w:r>
-        <w:t>assemblages of the Late Paleo Period</w:t>
-      </w:r>
-      <w:r>
+        <w:t>people became more sedentary</w:t>
+      </w:r>
+      <w:r>
+        <w:t xml:space="preserve">, </w:t>
+      </w:r>
+      <w:r>
+        <w:t>earlier exploration of Maritime rivers diminished.</w:t>
+      </w:r>
+      <w:r>
+        <w:rPr>
+          <w:b/>
+        </w:rPr>
+        <w:t xml:space="preserve"> </w:t>
+      </w:r>
+    </w:p>
+    <w:p>
+      <w:pPr>
+        <w:spacing w:after="0"/>
+        <w:rPr>
+          <w:b/>
+        </w:rPr>
+      </w:pPr>
+    </w:p>
+    <w:p>
+      <w:pPr>
+        <w:spacing w:after="0"/>
+        <w:ind w:firstLine="720"/>
+        <w:rPr>
+          <w:b/>
+        </w:rPr>
+      </w:pPr>
+      <w:r>
+        <w:rPr>
+          <w:b/>
+        </w:rPr>
+        <w:t>A new paradigm appears to be supported by th</w:t>
+      </w:r>
+      <w:r>
+        <w:rPr>
+          <w:b/>
+        </w:rPr>
+        <w:t xml:space="preserve">is </w:t>
+      </w:r>
+      <w:r>
+        <w:rPr>
+          <w:b/>
+        </w:rPr>
+        <w:t xml:space="preserve">new data. </w:t>
+      </w:r>
+      <w:r>
+        <w:rPr>
+          <w:b/>
+        </w:rPr>
+        <w:t xml:space="preserve">Since the direction of diffusion of the exotic cherts </w:t>
+      </w:r>
+      <w:r>
+        <w:rPr>
+          <w:b/>
+        </w:rPr>
+        <w:t xml:space="preserve">was </w:t>
+      </w:r>
+      <w:r>
+        <w:rPr>
+          <w:b/>
+        </w:rPr>
+        <w:t>from the refugia on the</w:t>
+      </w:r>
+      <w:r>
+        <w:rPr>
+          <w:b/>
+        </w:rPr>
+        <w:t xml:space="preserve"> northern</w:t>
+      </w:r>
+      <w:r>
+        <w:rPr>
+          <w:b/>
+        </w:rPr>
+        <w:t xml:space="preserve"> Labrador from the north to the south down</w:t>
+      </w:r>
+      <w:r>
+        <w:rPr>
+          <w:b/>
+        </w:rPr>
+        <w:t xml:space="preserve"> through the Belle Isle Strait down</w:t>
+      </w:r>
+      <w:r>
+        <w:rPr>
+          <w:b/>
+        </w:rPr>
+        <w:t xml:space="preserve"> the Maritimes’ coast, this </w:t>
+      </w:r>
+      <w:r>
+        <w:rPr>
+          <w:b/>
+        </w:rPr>
+        <w:t xml:space="preserve">suggests that the Paleo “Fluted Point Peoples” </w:t>
+      </w:r>
+      <w:r>
+        <w:rPr>
+          <w:b/>
+        </w:rPr>
+        <w:t xml:space="preserve">had their origins in </w:t>
+      </w:r>
+      <w:r>
+        <w:rPr>
+          <w:b/>
+        </w:rPr>
+        <w:t>the north</w:t>
+      </w:r>
+      <w:r>
+        <w:rPr>
+          <w:b/>
+        </w:rPr>
         <w:t>.</w:t>
       </w:r>
       <w:r>
-        <w:t xml:space="preserve"> </w:t>
-      </w:r>
-      <w:r>
-        <w:t xml:space="preserve">This would be explained by the3 fact that these exotic </w:t>
-      </w:r>
-      <w:proofErr w:type="spellStart"/>
-      <w:r>
-        <w:t>cherts</w:t>
-      </w:r>
-      <w:proofErr w:type="spellEnd"/>
-      <w:r>
-        <w:t xml:space="preserve"> come from the refugia in Northern Labrador as the interior land mass was covered with ice. </w:t>
-      </w:r>
-      <w:r>
-        <w:t>A</w:t>
-      </w:r>
-      <w:r>
-        <w:t xml:space="preserve">s the Laurentide glaciation </w:t>
-      </w:r>
-      <w:r>
-        <w:t>retreated</w:t>
-      </w:r>
-      <w:r>
-        <w:t xml:space="preserve"> and the region </w:t>
-      </w:r>
-      <w:r>
-        <w:t>became</w:t>
-      </w:r>
-      <w:r>
-        <w:t xml:space="preserve"> more forested </w:t>
-      </w:r>
-      <w:r>
-        <w:t>Archaic</w:t>
-      </w:r>
-      <w:r>
-        <w:t xml:space="preserve"> </w:t>
-      </w:r>
-      <w:r>
-        <w:t>people became more sedentary</w:t>
-      </w:r>
-      <w:r>
-        <w:t xml:space="preserve">, </w:t>
-      </w:r>
-      <w:r>
-        <w:t>earlier exploration of Maritime rivers diminished.</w:t>
-      </w:r>
-      <w:r>
-        <w:rPr>
-          <w:b/>
-        </w:rPr>
-        <w:t xml:space="preserve"> </w:t>
-      </w:r>
-    </w:p>
-    <w:p>
-      <w:pPr>
-        <w:spacing w:after="0"/>
-        <w:rPr>
-          <w:b/>
-        </w:rPr>
-      </w:pPr>
-    </w:p>
-    <w:p>
-      <w:pPr>
-        <w:spacing w:after="0"/>
-        <w:ind w:firstLine="720"/>
-        <w:rPr>
-          <w:b/>
-        </w:rPr>
-      </w:pPr>
-      <w:r>
-        <w:rPr>
-          <w:b/>
-        </w:rPr>
-        <w:t>A new paradigm appears to be supported by th</w:t>
-      </w:r>
-      <w:r>
-        <w:rPr>
-          <w:b/>
-        </w:rPr>
-        <w:t xml:space="preserve">is </w:t>
-      </w:r>
-      <w:r>
-        <w:rPr>
-          <w:b/>
-        </w:rPr>
-        <w:t xml:space="preserve">new data. </w:t>
-      </w:r>
-      <w:r>
-        <w:rPr>
-          <w:b/>
-        </w:rPr>
-        <w:t xml:space="preserve">Since the direction of diffusion of the exotic </w:t>
-      </w:r>
-      <w:proofErr w:type="spellStart"/>
-      <w:r>
-        <w:rPr>
-          <w:b/>
-        </w:rPr>
-        <w:t>cherts</w:t>
-      </w:r>
-      <w:proofErr w:type="spellEnd"/>
-      <w:r>
-        <w:rPr>
-          <w:b/>
-        </w:rPr>
-        <w:t xml:space="preserve"> </w:t>
-      </w:r>
-      <w:r>
-        <w:rPr>
-          <w:b/>
-        </w:rPr>
-        <w:t xml:space="preserve">was </w:t>
-      </w:r>
-      <w:r>
-        <w:rPr>
-          <w:b/>
-        </w:rPr>
-        <w:t>from the refugia on the</w:t>
-      </w:r>
-      <w:r>
-        <w:rPr>
-          <w:b/>
-        </w:rPr>
-        <w:t xml:space="preserve"> northern</w:t>
-      </w:r>
-      <w:r>
-        <w:rPr>
-          <w:b/>
-        </w:rPr>
-        <w:t xml:space="preserve"> Labrador from the north to the south down</w:t>
-      </w:r>
-      <w:r>
-        <w:rPr>
-          <w:b/>
-        </w:rPr>
-        <w:t xml:space="preserve"> through the Belle Isle Strait down</w:t>
-      </w:r>
-      <w:r>
-        <w:rPr>
-          <w:b/>
-        </w:rPr>
-        <w:t xml:space="preserve"> the Maritimes’ coast, this </w:t>
-      </w:r>
-      <w:r>
-        <w:rPr>
-          <w:b/>
-        </w:rPr>
-        <w:t xml:space="preserve">suggests that the Paleo “Fluted Point Peoples” </w:t>
-      </w:r>
-      <w:r>
-        <w:rPr>
-          <w:b/>
-        </w:rPr>
-        <w:t xml:space="preserve">had their origins in </w:t>
-      </w:r>
-      <w:r>
-        <w:rPr>
-          <w:b/>
-        </w:rPr>
-        <w:t>the north</w:t>
-      </w:r>
-      <w:r>
-        <w:rPr>
-          <w:b/>
-        </w:rPr>
-        <w:t>.</w:t>
-      </w:r>
-      <w:r>
         <w:rPr>
           <w:b/>
         </w:rPr>
@@ -1483,7 +1437,7 @@
           <w:noProof/>
         </w:rPr>
         <w:drawing>
-          <wp:inline distT="0" distB="0" distL="0" distR="0" wp14:anchorId="2F90AA8D" wp14:editId="130F1A1B">
+          <wp:inline distT="0" distB="0" distL="0" distR="0" wp14:anchorId="7C52F257" wp14:editId="1527E174">
             <wp:extent cx="5943600" cy="5165725"/>
             <wp:effectExtent l="0" t="0" r="0" b="0"/>
             <wp:docPr id="3" name="Picture 3"/>
@@ -1682,49 +1636,41 @@
         <w:rPr>
           <w:rStyle w:val="Strong"/>
         </w:rPr>
-        <w:t xml:space="preserve">35 gm, 1.125 </w:t>
-      </w:r>
-      <w:proofErr w:type="spellStart"/>
-      <w:r>
+        <w:t>35 gm, 1.125 oz</w:t>
+      </w:r>
+    </w:p>
+    <w:p>
+      <w:pPr>
+        <w:spacing w:after="0"/>
         <w:rPr>
           <w:rStyle w:val="Strong"/>
         </w:rPr>
-        <w:t>oz</w:t>
-      </w:r>
-      <w:proofErr w:type="spellEnd"/>
-    </w:p>
-    <w:p>
-      <w:pPr>
-        <w:spacing w:after="0"/>
+      </w:pPr>
+      <w:r>
         <w:rPr>
           <w:rStyle w:val="Strong"/>
         </w:rPr>
-      </w:pPr>
+        <w:t>Condition:</w:t>
+      </w:r>
       <w:r>
         <w:rPr>
           <w:rStyle w:val="Strong"/>
         </w:rPr>
-        <w:t>Condition:</w:t>
-      </w:r>
+        <w:t xml:space="preserve"> original</w:t>
+      </w:r>
+    </w:p>
+    <w:p>
+      <w:pPr>
+        <w:spacing w:after="0"/>
+        <w:rPr>
+          <w:b/>
+          <w:bCs/>
+        </w:rPr>
+      </w:pPr>
       <w:r>
         <w:rPr>
           <w:rStyle w:val="Strong"/>
         </w:rPr>
-        <w:t xml:space="preserve"> original</w:t>
-      </w:r>
-    </w:p>
-    <w:p>
-      <w:pPr>
-        <w:spacing w:after="0"/>
-        <w:rPr>
-          <w:b/>
-          <w:bCs/>
-        </w:rPr>
-      </w:pPr>
-      <w:r>
-        <w:rPr>
-          <w:rStyle w:val="Strong"/>
-        </w:rPr>
         <w:t>Provenance:</w:t>
       </w:r>
       <w:r>
@@ -1740,13 +1686,7 @@
         <w:rPr>
           <w:bCs/>
         </w:rPr>
-        <w:t>March 7, 1967</w:t>
-      </w:r>
-      <w:r>
-        <w:rPr>
-          <w:bCs/>
-        </w:rPr>
-        <w:t xml:space="preserve">, </w:t>
+        <w:t xml:space="preserve">March 7, 1967, </w:t>
       </w:r>
       <w:r>
         <w:rPr>
@@ -1769,14 +1709,12 @@
         </w:rPr>
         <w:t xml:space="preserve"> </w:t>
       </w:r>
-      <w:bookmarkStart w:id="0" w:name="_GoBack"/>
       <w:r>
         <w:rPr>
           <w:bCs/>
         </w:rPr>
         <w:t>and the Saco River</w:t>
       </w:r>
-      <w:bookmarkEnd w:id="0"/>
       <w:r>
         <w:rPr>
           <w:b/>
@@ -1824,72 +1762,42 @@
         <w:rPr>
           <w:shd w:val="clear" w:color="auto" w:fill="FFFFFF"/>
         </w:rPr>
-        <w:t xml:space="preserve"> point may be the</w:t>
+        <w:t xml:space="preserve"> point may be the </w:t>
       </w:r>
       <w:r>
         <w:rPr>
           <w:shd w:val="clear" w:color="auto" w:fill="FFFFFF"/>
         </w:rPr>
+        <w:t>Abenaki</w:t>
+      </w:r>
+      <w:r>
+        <w:rPr>
+          <w:shd w:val="clear" w:color="auto" w:fill="FFFFFF"/>
+        </w:rPr>
         <w:t> </w:t>
       </w:r>
       <w:r>
+        <w:t>who established a major village</w:t>
+      </w:r>
+      <w:r>
         <w:rPr>
           <w:shd w:val="clear" w:color="auto" w:fill="FFFFFF"/>
         </w:rPr>
-        <w:t>Abenaki</w:t>
-      </w:r>
+        <w:t xml:space="preserve"> known as </w:t>
+      </w:r>
+      <w:proofErr w:type="spellStart"/>
       <w:r>
         <w:rPr>
           <w:shd w:val="clear" w:color="auto" w:fill="FFFFFF"/>
         </w:rPr>
-        <w:t> </w:t>
-      </w:r>
-      <w:r>
-        <w:t>who established a major village</w:t>
-      </w:r>
+        <w:t>Pequawket</w:t>
+      </w:r>
+      <w:proofErr w:type="spellEnd"/>
       <w:r>
         <w:rPr>
           <w:shd w:val="clear" w:color="auto" w:fill="FFFFFF"/>
         </w:rPr>
-        <w:t xml:space="preserve"> known as </w:t>
-      </w:r>
-      <w:proofErr w:type="spellStart"/>
-      <w:r>
-        <w:rPr>
-          <w:shd w:val="clear" w:color="auto" w:fill="FFFFFF"/>
-        </w:rPr>
-        <w:t>Peq</w:t>
-      </w:r>
-      <w:r>
-        <w:rPr>
-          <w:shd w:val="clear" w:color="auto" w:fill="FFFFFF"/>
-        </w:rPr>
-        <w:t>u</w:t>
-      </w:r>
-      <w:r>
-        <w:rPr>
-          <w:shd w:val="clear" w:color="auto" w:fill="FFFFFF"/>
-        </w:rPr>
-        <w:t>awket</w:t>
-      </w:r>
-      <w:proofErr w:type="spellEnd"/>
-      <w:r>
-        <w:rPr>
-          <w:shd w:val="clear" w:color="auto" w:fill="FFFFFF"/>
-        </w:rPr>
-        <w:t xml:space="preserve">, </w:t>
-      </w:r>
-      <w:r>
-        <w:rPr>
-          <w:shd w:val="clear" w:color="auto" w:fill="FFFFFF"/>
-        </w:rPr>
-        <w:t xml:space="preserve">or </w:t>
-      </w:r>
-      <w:r>
-        <w:rPr>
-          <w:shd w:val="clear" w:color="auto" w:fill="FFFFFF"/>
-        </w:rPr>
-        <w:t>"crooked place" a reference to the large bend in the </w:t>
+        <w:t>, or "crooked place" a reference to the large bend in the </w:t>
       </w:r>
       <w:r>
         <w:rPr>
@@ -1989,17 +1897,7 @@
           <w:sz w:val="24"/>
           <w:szCs w:val="24"/>
         </w:rPr>
-        <w:t>Twelve Thousand Years: American Indians in Maine</w:t>
-      </w:r>
-      <w:r>
-        <w:rPr>
-          <w:b w:val="0"/>
-          <w:i w:val="0"/>
-          <w:color w:val="333333"/>
-          <w:sz w:val="24"/>
-          <w:szCs w:val="24"/>
-        </w:rPr>
-        <w:t>. University of Nebraska Press.</w:t>
+        <w:t>Twelve Thousand Years: American Indians in Maine. University of Nebraska Press.</w:t>
       </w:r>
     </w:p>
     <w:p>
@@ -2019,7 +1917,7 @@
 </file>
 
 <file path=word/styles.xml><?xml version="1.0" encoding="utf-8"?>
-<w:styles xmlns:mc="http://schemas.openxmlformats.org/markup-compatibility/2006" xmlns:r="http://schemas.openxmlformats.org/officeDocument/2006/relationships" xmlns:w="http://schemas.openxmlformats.org/wordprocessingml/2006/main" xmlns:w14="http://schemas.microsoft.com/office/word/2010/wordml" xmlns:w15="http://schemas.microsoft.com/office/word/2012/wordml" xmlns:w16se="http://schemas.microsoft.com/office/word/2015/wordml/symex" mc:Ignorable="w14 w15 w16se">
+<w:styles xmlns:mc="http://schemas.openxmlformats.org/markup-compatibility/2006" xmlns:r="http://schemas.openxmlformats.org/officeDocument/2006/relationships" xmlns:w="http://schemas.openxmlformats.org/wordprocessingml/2006/main" xmlns:w14="http://schemas.microsoft.com/office/word/2010/wordml" xmlns:w15="http://schemas.microsoft.com/office/word/2012/wordml" xmlns:w16cid="http://schemas.microsoft.com/office/word/2016/wordml/cid" xmlns:w16se="http://schemas.microsoft.com/office/word/2015/wordml/symex" mc:Ignorable="w14 w15 w16se w16cid">
   <w:docDefaults>
     <w:rPrDefault>
       <w:rPr>
@@ -2036,7 +1934,7 @@
       </w:pPr>
     </w:pPrDefault>
   </w:docDefaults>
-  <w:latentStyles w:defLockedState="0" w:defUIPriority="99" w:defSemiHidden="0" w:defUnhideWhenUsed="0" w:defQFormat="0" w:count="371">
+  <w:latentStyles w:defLockedState="0" w:defUIPriority="99" w:defSemiHidden="0" w:defUnhideWhenUsed="0" w:defQFormat="0" w:count="376">
     <w:lsdException w:name="Normal" w:uiPriority="0" w:qFormat="1"/>
     <w:lsdException w:name="heading 1" w:uiPriority="9" w:qFormat="1"/>
     <w:lsdException w:name="heading 2" w:semiHidden="1" w:uiPriority="9" w:unhideWhenUsed="1" w:qFormat="1"/>
@@ -2142,7 +2040,6 @@
     <w:lsdException w:name="HTML Sample" w:semiHidden="1" w:unhideWhenUsed="1"/>
     <w:lsdException w:name="HTML Typewriter" w:semiHidden="1" w:unhideWhenUsed="1"/>
     <w:lsdException w:name="HTML Variable" w:semiHidden="1" w:unhideWhenUsed="1"/>
-    <w:lsdException w:name="Normal Table" w:semiHidden="1" w:unhideWhenUsed="1"/>
     <w:lsdException w:name="annotation subject" w:semiHidden="1" w:unhideWhenUsed="1"/>
     <w:lsdException w:name="No List" w:semiHidden="1" w:unhideWhenUsed="1"/>
     <w:lsdException w:name="Outline List 1" w:semiHidden="1" w:unhideWhenUsed="1"/>
@@ -2185,11 +2082,8 @@
     <w:lsdException w:name="Table Contemporary" w:semiHidden="1" w:unhideWhenUsed="1"/>
     <w:lsdException w:name="Table Elegant" w:semiHidden="1" w:unhideWhenUsed="1"/>
     <w:lsdException w:name="Table Professional" w:semiHidden="1" w:unhideWhenUsed="1"/>
-    <w:lsdException w:name="Table Subtle 1" w:semiHidden="1" w:unhideWhenUsed="1"/>
     <w:lsdException w:name="Table Subtle 2" w:semiHidden="1" w:unhideWhenUsed="1"/>
     <w:lsdException w:name="Table Web 1" w:semiHidden="1" w:unhideWhenUsed="1"/>
-    <w:lsdException w:name="Table Web 2" w:semiHidden="1" w:unhideWhenUsed="1"/>
-    <w:lsdException w:name="Table Web 3" w:semiHidden="1" w:unhideWhenUsed="1"/>
     <w:lsdException w:name="Balloon Text" w:semiHidden="1" w:unhideWhenUsed="1"/>
     <w:lsdException w:name="Table Grid" w:uiPriority="39"/>
     <w:lsdException w:name="Table Theme" w:semiHidden="1" w:unhideWhenUsed="1"/>
@@ -2408,6 +2302,11 @@
     <w:lsdException w:name="List Table 5 Dark Accent 6" w:uiPriority="50"/>
     <w:lsdException w:name="List Table 6 Colorful Accent 6" w:uiPriority="51"/>
     <w:lsdException w:name="List Table 7 Colorful Accent 6" w:uiPriority="52"/>
+    <w:lsdException w:name="Mention" w:semiHidden="1" w:unhideWhenUsed="1"/>
+    <w:lsdException w:name="Smart Hyperlink" w:semiHidden="1" w:unhideWhenUsed="1"/>
+    <w:lsdException w:name="Hashtag" w:semiHidden="1" w:unhideWhenUsed="1"/>
+    <w:lsdException w:name="Unresolved Mention" w:semiHidden="1" w:unhideWhenUsed="1"/>
+    <w:lsdException w:name="Smart Link" w:semiHidden="1" w:unhideWhenUsed="1"/>
   </w:latentStyles>
   <w:style w:type="paragraph" w:default="1" w:styleId="Normal">
     <w:name w:val="Normal"/>
